--- a/noteProfiles/react/react文档笔记.docx
+++ b/noteProfiles/react/react文档笔记.docx
@@ -34,14 +34,25 @@
         </w:rPr>
         <w:t>可以将多个</w:t>
       </w:r>
-      <w:r>
-        <w:rPr>
-          <w:rFonts w:ascii="宋体" w:cs="宋体"/>
-          <w:kern w:val="0"/>
-          <w:sz w:val="22"/>
-          <w:szCs w:val="22"/>
-        </w:rPr>
-        <w:t xml:space="preserve">setState() </w:t>
+      <w:proofErr w:type="spellStart"/>
+      <w:r>
+        <w:rPr>
+          <w:rFonts w:ascii="宋体" w:cs="宋体"/>
+          <w:kern w:val="0"/>
+          <w:sz w:val="22"/>
+          <w:szCs w:val="22"/>
+        </w:rPr>
+        <w:t>setState</w:t>
+      </w:r>
+      <w:proofErr w:type="spellEnd"/>
+      <w:r>
+        <w:rPr>
+          <w:rFonts w:ascii="宋体" w:cs="宋体"/>
+          <w:kern w:val="0"/>
+          <w:sz w:val="22"/>
+          <w:szCs w:val="22"/>
+        </w:rPr>
+        <w:t xml:space="preserve">() </w:t>
       </w:r>
       <w:r>
         <w:rPr>
@@ -135,7 +146,49 @@
           <w:sz w:val="22"/>
           <w:szCs w:val="22"/>
         </w:rPr>
-        <w:t>&lt;button onClick={this.handleClick}&gt;</w:t>
+        <w:t xml:space="preserve">&lt;button </w:t>
+      </w:r>
+      <w:proofErr w:type="spellStart"/>
+      <w:r>
+        <w:rPr>
+          <w:rFonts w:ascii="宋体" w:cs="宋体"/>
+          <w:kern w:val="0"/>
+          <w:sz w:val="22"/>
+          <w:szCs w:val="22"/>
+        </w:rPr>
+        <w:t>onClick</w:t>
+      </w:r>
+      <w:proofErr w:type="spellEnd"/>
+      <w:proofErr w:type="gramStart"/>
+      <w:r>
+        <w:rPr>
+          <w:rFonts w:ascii="宋体" w:cs="宋体"/>
+          <w:kern w:val="0"/>
+          <w:sz w:val="22"/>
+          <w:szCs w:val="22"/>
+        </w:rPr>
+        <w:t>={</w:t>
+      </w:r>
+      <w:proofErr w:type="spellStart"/>
+      <w:proofErr w:type="gramEnd"/>
+      <w:r>
+        <w:rPr>
+          <w:rFonts w:ascii="宋体" w:cs="宋体"/>
+          <w:kern w:val="0"/>
+          <w:sz w:val="22"/>
+          <w:szCs w:val="22"/>
+        </w:rPr>
+        <w:t>this.handleClick</w:t>
+      </w:r>
+      <w:proofErr w:type="spellEnd"/>
+      <w:r>
+        <w:rPr>
+          <w:rFonts w:ascii="宋体" w:cs="宋体"/>
+          <w:kern w:val="0"/>
+          <w:sz w:val="22"/>
+          <w:szCs w:val="22"/>
+        </w:rPr>
+        <w:t>}&gt;</w:t>
       </w:r>
     </w:p>
     <w:p>
@@ -266,7 +319,27 @@
           <w:sz w:val="22"/>
           <w:szCs w:val="22"/>
         </w:rPr>
-        <w:t>// This binding is necessary to make `this` work in the callback</w:t>
+        <w:t xml:space="preserve">// </w:t>
+      </w:r>
+      <w:proofErr w:type="gramStart"/>
+      <w:r>
+        <w:rPr>
+          <w:rFonts w:ascii="宋体" w:cs="宋体"/>
+          <w:kern w:val="0"/>
+          <w:sz w:val="22"/>
+          <w:szCs w:val="22"/>
+        </w:rPr>
+        <w:t>This</w:t>
+      </w:r>
+      <w:proofErr w:type="gramEnd"/>
+      <w:r>
+        <w:rPr>
+          <w:rFonts w:ascii="宋体" w:cs="宋体"/>
+          <w:kern w:val="0"/>
+          <w:sz w:val="22"/>
+          <w:szCs w:val="22"/>
+        </w:rPr>
+        <w:t xml:space="preserve"> binding is necessary to make `this` work in the callback</w:t>
       </w:r>
     </w:p>
     <w:p>
@@ -289,7 +362,58 @@
           <w:sz w:val="22"/>
           <w:szCs w:val="22"/>
         </w:rPr>
-        <w:t xml:space="preserve">    1 this.handleClick = this.handleClick.bind(this);</w:t>
+        <w:t xml:space="preserve">    1 </w:t>
+      </w:r>
+      <w:proofErr w:type="spellStart"/>
+      <w:r>
+        <w:rPr>
+          <w:rFonts w:ascii="宋体" w:cs="宋体"/>
+          <w:kern w:val="0"/>
+          <w:sz w:val="22"/>
+          <w:szCs w:val="22"/>
+        </w:rPr>
+        <w:t>this.handleClick</w:t>
+      </w:r>
+      <w:proofErr w:type="spellEnd"/>
+      <w:r>
+        <w:rPr>
+          <w:rFonts w:ascii="宋体" w:cs="宋体"/>
+          <w:kern w:val="0"/>
+          <w:sz w:val="22"/>
+          <w:szCs w:val="22"/>
+        </w:rPr>
+        <w:t xml:space="preserve"> = </w:t>
+      </w:r>
+      <w:proofErr w:type="spellStart"/>
+      <w:proofErr w:type="gramStart"/>
+      <w:r>
+        <w:rPr>
+          <w:rFonts w:ascii="宋体" w:cs="宋体"/>
+          <w:kern w:val="0"/>
+          <w:sz w:val="22"/>
+          <w:szCs w:val="22"/>
+        </w:rPr>
+        <w:t>this.handleClick.bind</w:t>
+      </w:r>
+      <w:proofErr w:type="spellEnd"/>
+      <w:r>
+        <w:rPr>
+          <w:rFonts w:ascii="宋体" w:cs="宋体"/>
+          <w:kern w:val="0"/>
+          <w:sz w:val="22"/>
+          <w:szCs w:val="22"/>
+        </w:rPr>
+        <w:t>(</w:t>
+      </w:r>
+      <w:proofErr w:type="gramEnd"/>
+      <w:r>
+        <w:rPr>
+          <w:rFonts w:ascii="宋体" w:cs="宋体"/>
+          <w:kern w:val="0"/>
+          <w:sz w:val="22"/>
+          <w:szCs w:val="22"/>
+        </w:rPr>
+        <w:t>this);</w:t>
       </w:r>
     </w:p>
     <w:p>
@@ -312,7 +436,58 @@
           <w:sz w:val="22"/>
           <w:szCs w:val="22"/>
         </w:rPr>
-        <w:t>2 &lt;button onClick={(e) =&gt; this.handleClick(e)}&gt;</w:t>
+        <w:t xml:space="preserve">2 &lt;button </w:t>
+      </w:r>
+      <w:proofErr w:type="spellStart"/>
+      <w:r>
+        <w:rPr>
+          <w:rFonts w:ascii="宋体" w:cs="宋体"/>
+          <w:kern w:val="0"/>
+          <w:sz w:val="22"/>
+          <w:szCs w:val="22"/>
+        </w:rPr>
+        <w:t>onClick</w:t>
+      </w:r>
+      <w:proofErr w:type="spellEnd"/>
+      <w:proofErr w:type="gramStart"/>
+      <w:r>
+        <w:rPr>
+          <w:rFonts w:ascii="宋体" w:cs="宋体"/>
+          <w:kern w:val="0"/>
+          <w:sz w:val="22"/>
+          <w:szCs w:val="22"/>
+        </w:rPr>
+        <w:t>={</w:t>
+      </w:r>
+      <w:proofErr w:type="gramEnd"/>
+      <w:r>
+        <w:rPr>
+          <w:rFonts w:ascii="宋体" w:cs="宋体"/>
+          <w:kern w:val="0"/>
+          <w:sz w:val="22"/>
+          <w:szCs w:val="22"/>
+        </w:rPr>
+        <w:t xml:space="preserve">(e) =&gt; </w:t>
+      </w:r>
+      <w:proofErr w:type="spellStart"/>
+      <w:r>
+        <w:rPr>
+          <w:rFonts w:ascii="宋体" w:cs="宋体"/>
+          <w:kern w:val="0"/>
+          <w:sz w:val="22"/>
+          <w:szCs w:val="22"/>
+        </w:rPr>
+        <w:t>this.handleClick</w:t>
+      </w:r>
+      <w:proofErr w:type="spellEnd"/>
+      <w:r>
+        <w:rPr>
+          <w:rFonts w:ascii="宋体" w:cs="宋体"/>
+          <w:kern w:val="0"/>
+          <w:sz w:val="22"/>
+          <w:szCs w:val="22"/>
+        </w:rPr>
+        <w:t>(e)}&gt;</w:t>
       </w:r>
     </w:p>
     <w:p>
@@ -328,14 +503,36 @@
           <w:szCs w:val="22"/>
         </w:rPr>
       </w:pPr>
-      <w:r>
-        <w:rPr>
-          <w:rFonts w:ascii="宋体" w:cs="宋体"/>
-          <w:kern w:val="0"/>
-          <w:sz w:val="22"/>
-          <w:szCs w:val="22"/>
-        </w:rPr>
-        <w:t>3  handleClick = () =&gt; {</w:t>
+      <w:proofErr w:type="gramStart"/>
+      <w:r>
+        <w:rPr>
+          <w:rFonts w:ascii="宋体" w:cs="宋体"/>
+          <w:kern w:val="0"/>
+          <w:sz w:val="22"/>
+          <w:szCs w:val="22"/>
+        </w:rPr>
+        <w:t xml:space="preserve">3  </w:t>
+      </w:r>
+      <w:proofErr w:type="spellStart"/>
+      <w:r>
+        <w:rPr>
+          <w:rFonts w:ascii="宋体" w:cs="宋体"/>
+          <w:kern w:val="0"/>
+          <w:sz w:val="22"/>
+          <w:szCs w:val="22"/>
+        </w:rPr>
+        <w:t>handleClick</w:t>
+      </w:r>
+      <w:proofErr w:type="spellEnd"/>
+      <w:proofErr w:type="gramEnd"/>
+      <w:r>
+        <w:rPr>
+          <w:rFonts w:ascii="宋体" w:cs="宋体"/>
+          <w:kern w:val="0"/>
+          <w:sz w:val="22"/>
+          <w:szCs w:val="22"/>
+        </w:rPr>
+        <w:t xml:space="preserve"> = () =&gt; {</w:t>
       </w:r>
     </w:p>
     <w:p>
@@ -358,7 +555,27 @@
           <w:sz w:val="22"/>
           <w:szCs w:val="22"/>
         </w:rPr>
-        <w:t xml:space="preserve">    console.log('this is:', this);</w:t>
+        <w:t xml:space="preserve">    </w:t>
+      </w:r>
+      <w:proofErr w:type="gramStart"/>
+      <w:r>
+        <w:rPr>
+          <w:rFonts w:ascii="宋体" w:cs="宋体"/>
+          <w:kern w:val="0"/>
+          <w:sz w:val="22"/>
+          <w:szCs w:val="22"/>
+        </w:rPr>
+        <w:t>console.log(</w:t>
+      </w:r>
+      <w:proofErr w:type="gramEnd"/>
+      <w:r>
+        <w:rPr>
+          <w:rFonts w:ascii="宋体" w:cs="宋体"/>
+          <w:kern w:val="0"/>
+          <w:sz w:val="22"/>
+          <w:szCs w:val="22"/>
+        </w:rPr>
+        <w:t>'this is:', this);</w:t>
       </w:r>
     </w:p>
     <w:p>
@@ -418,7 +635,49 @@
           <w:sz w:val="22"/>
           <w:szCs w:val="22"/>
         </w:rPr>
-        <w:t>4 &lt;button onClick={this.deleteRow.bind(this, id)}&gt;</w:t>
+        <w:t xml:space="preserve">4 &lt;button </w:t>
+      </w:r>
+      <w:proofErr w:type="spellStart"/>
+      <w:r>
+        <w:rPr>
+          <w:rFonts w:ascii="宋体" w:cs="宋体"/>
+          <w:kern w:val="0"/>
+          <w:sz w:val="22"/>
+          <w:szCs w:val="22"/>
+        </w:rPr>
+        <w:t>onClick</w:t>
+      </w:r>
+      <w:proofErr w:type="spellEnd"/>
+      <w:proofErr w:type="gramStart"/>
+      <w:r>
+        <w:rPr>
+          <w:rFonts w:ascii="宋体" w:cs="宋体"/>
+          <w:kern w:val="0"/>
+          <w:sz w:val="22"/>
+          <w:szCs w:val="22"/>
+        </w:rPr>
+        <w:t>={</w:t>
+      </w:r>
+      <w:proofErr w:type="spellStart"/>
+      <w:proofErr w:type="gramEnd"/>
+      <w:r>
+        <w:rPr>
+          <w:rFonts w:ascii="宋体" w:cs="宋体"/>
+          <w:kern w:val="0"/>
+          <w:sz w:val="22"/>
+          <w:szCs w:val="22"/>
+        </w:rPr>
+        <w:t>this.deleteRow.bind</w:t>
+      </w:r>
+      <w:proofErr w:type="spellEnd"/>
+      <w:r>
+        <w:rPr>
+          <w:rFonts w:ascii="宋体" w:cs="宋体"/>
+          <w:kern w:val="0"/>
+          <w:sz w:val="22"/>
+          <w:szCs w:val="22"/>
+        </w:rPr>
+        <w:t>(this, id)}&gt;</w:t>
       </w:r>
     </w:p>
     <w:p>
@@ -520,7 +779,27 @@
           <w:sz w:val="22"/>
           <w:szCs w:val="22"/>
         </w:rPr>
-        <w:t>&lt;div&gt;</w:t>
+        <w:t>&lt;</w:t>
+      </w:r>
+      <w:proofErr w:type="gramStart"/>
+      <w:r>
+        <w:rPr>
+          <w:rFonts w:ascii="宋体" w:cs="宋体"/>
+          <w:kern w:val="0"/>
+          <w:sz w:val="22"/>
+          <w:szCs w:val="22"/>
+        </w:rPr>
+        <w:t>div</w:t>
+      </w:r>
+      <w:proofErr w:type="gramEnd"/>
+      <w:r>
+        <w:rPr>
+          <w:rFonts w:ascii="宋体" w:cs="宋体"/>
+          <w:kern w:val="0"/>
+          <w:sz w:val="22"/>
+          <w:szCs w:val="22"/>
+        </w:rPr>
+        <w:t>&gt;</w:t>
       </w:r>
     </w:p>
     <w:p>
@@ -543,7 +822,27 @@
           <w:sz w:val="22"/>
           <w:szCs w:val="22"/>
         </w:rPr>
-        <w:t xml:space="preserve">      &lt;h1&gt;Hello!&lt;/h1&gt;</w:t>
+        <w:t xml:space="preserve">      &lt;h1&gt;Hello</w:t>
+      </w:r>
+      <w:proofErr w:type="gramStart"/>
+      <w:r>
+        <w:rPr>
+          <w:rFonts w:ascii="宋体" w:cs="宋体"/>
+          <w:kern w:val="0"/>
+          <w:sz w:val="22"/>
+          <w:szCs w:val="22"/>
+        </w:rPr>
+        <w:t>!&lt;</w:t>
+      </w:r>
+      <w:proofErr w:type="gramEnd"/>
+      <w:r>
+        <w:rPr>
+          <w:rFonts w:ascii="宋体" w:cs="宋体"/>
+          <w:kern w:val="0"/>
+          <w:sz w:val="22"/>
+          <w:szCs w:val="22"/>
+        </w:rPr>
+        <w:t>/h1&gt;</w:t>
       </w:r>
     </w:p>
     <w:p>
@@ -566,7 +865,29 @@
           <w:sz w:val="22"/>
           <w:szCs w:val="22"/>
         </w:rPr>
-        <w:t xml:space="preserve">      {unreadMessages.length &gt; 0 &amp;&amp;</w:t>
+        <w:t xml:space="preserve">      {</w:t>
+      </w:r>
+      <w:proofErr w:type="spellStart"/>
+      <w:proofErr w:type="gramStart"/>
+      <w:r>
+        <w:rPr>
+          <w:rFonts w:ascii="宋体" w:cs="宋体"/>
+          <w:kern w:val="0"/>
+          <w:sz w:val="22"/>
+          <w:szCs w:val="22"/>
+        </w:rPr>
+        <w:t>unreadMessages.length</w:t>
+      </w:r>
+      <w:proofErr w:type="spellEnd"/>
+      <w:proofErr w:type="gramEnd"/>
+      <w:r>
+        <w:rPr>
+          <w:rFonts w:ascii="宋体" w:cs="宋体"/>
+          <w:kern w:val="0"/>
+          <w:sz w:val="22"/>
+          <w:szCs w:val="22"/>
+        </w:rPr>
+        <w:t xml:space="preserve"> &gt; 0 &amp;&amp;</w:t>
       </w:r>
     </w:p>
     <w:p>
@@ -612,7 +933,27 @@
           <w:sz w:val="22"/>
           <w:szCs w:val="22"/>
         </w:rPr>
-        <w:t xml:space="preserve">          You have {unreadMessages.length} unread messages.</w:t>
+        <w:t xml:space="preserve">          You have {</w:t>
+      </w:r>
+      <w:proofErr w:type="spellStart"/>
+      <w:r>
+        <w:rPr>
+          <w:rFonts w:ascii="宋体" w:cs="宋体"/>
+          <w:kern w:val="0"/>
+          <w:sz w:val="22"/>
+          <w:szCs w:val="22"/>
+        </w:rPr>
+        <w:t>unreadMessages.length</w:t>
+      </w:r>
+      <w:proofErr w:type="spellEnd"/>
+      <w:r>
+        <w:rPr>
+          <w:rFonts w:ascii="宋体" w:cs="宋体"/>
+          <w:kern w:val="0"/>
+          <w:sz w:val="22"/>
+          <w:szCs w:val="22"/>
+        </w:rPr>
+        <w:t>} unread messages.</w:t>
       </w:r>
     </w:p>
     <w:p>
@@ -781,7 +1122,29 @@
           <w:szCs w:val="22"/>
           <w:lang w:val="zh-CN"/>
         </w:rPr>
-        <w:t>在其兄弟之间应该是独一无二的。然而，它们不需要是全局唯一的。</w:t>
+        <w:t>在其兄弟之间应该是独一无二的。然而，它们不需要是全局唯</w:t>
+      </w:r>
+      <w:proofErr w:type="gramStart"/>
+      <w:r>
+        <w:rPr>
+          <w:rFonts w:ascii="宋体" w:cs="宋体" w:hint="eastAsia"/>
+          <w:kern w:val="0"/>
+          <w:sz w:val="22"/>
+          <w:szCs w:val="22"/>
+          <w:lang w:val="zh-CN"/>
+        </w:rPr>
+        <w:t>一</w:t>
+      </w:r>
+      <w:proofErr w:type="gramEnd"/>
+      <w:r>
+        <w:rPr>
+          <w:rFonts w:ascii="宋体" w:cs="宋体" w:hint="eastAsia"/>
+          <w:kern w:val="0"/>
+          <w:sz w:val="22"/>
+          <w:szCs w:val="22"/>
+          <w:lang w:val="zh-CN"/>
+        </w:rPr>
+        <w:t>的。</w:t>
       </w:r>
     </w:p>
     <w:p>
@@ -1198,6 +1561,8 @@
           <w:lang w:val="zh-CN"/>
         </w:rPr>
       </w:pPr>
+      <w:bookmarkStart w:id="0" w:name="_GoBack"/>
+      <w:bookmarkEnd w:id="0"/>
     </w:p>
     <w:p>
       <w:pPr>
@@ -1207,15 +1572,17 @@
         <w:jc w:val="left"/>
         <w:rPr>
           <w:rFonts w:ascii="宋体" w:cs="宋体"/>
-          <w:kern w:val="0"/>
-          <w:sz w:val="22"/>
-          <w:szCs w:val="22"/>
-          <w:lang w:val="zh-CN"/>
-        </w:rPr>
-      </w:pPr>
-      <w:r>
-        <w:rPr>
-          <w:rFonts w:ascii="宋体" w:cs="宋体"/>
+          <w:b/>
+          <w:kern w:val="0"/>
+          <w:sz w:val="22"/>
+          <w:szCs w:val="22"/>
+          <w:lang w:val="zh-CN"/>
+        </w:rPr>
+      </w:pPr>
+      <w:r>
+        <w:rPr>
+          <w:rFonts w:ascii="宋体" w:cs="宋体"/>
+          <w:b/>
           <w:kern w:val="0"/>
           <w:sz w:val="22"/>
           <w:szCs w:val="22"/>
@@ -1226,6 +1593,7 @@
       <w:r>
         <w:rPr>
           <w:rFonts w:ascii="宋体" w:cs="宋体" w:hint="eastAsia"/>
+          <w:b/>
           <w:kern w:val="0"/>
           <w:sz w:val="22"/>
           <w:szCs w:val="22"/>
@@ -1236,6 +1604,7 @@
       <w:r>
         <w:rPr>
           <w:rFonts w:ascii="宋体" w:cs="宋体"/>
+          <w:b/>
           <w:kern w:val="0"/>
           <w:sz w:val="22"/>
           <w:szCs w:val="22"/>
@@ -1246,6 +1615,7 @@
       <w:r>
         <w:rPr>
           <w:rFonts w:ascii="宋体" w:cs="宋体" w:hint="eastAsia"/>
+          <w:b/>
           <w:kern w:val="0"/>
           <w:sz w:val="22"/>
           <w:szCs w:val="22"/>
@@ -1256,6 +1626,7 @@
       <w:r>
         <w:rPr>
           <w:rFonts w:ascii="宋体" w:cs="宋体"/>
+          <w:b/>
           <w:kern w:val="0"/>
           <w:sz w:val="22"/>
           <w:szCs w:val="22"/>
@@ -1266,6 +1637,7 @@
       <w:r>
         <w:rPr>
           <w:rFonts w:ascii="宋体" w:cs="宋体" w:hint="eastAsia"/>
+          <w:b/>
           <w:kern w:val="0"/>
           <w:sz w:val="22"/>
           <w:szCs w:val="22"/>
@@ -1282,15 +1654,17 @@
         <w:jc w:val="left"/>
         <w:rPr>
           <w:rFonts w:ascii="宋体" w:cs="宋体"/>
-          <w:kern w:val="0"/>
-          <w:sz w:val="22"/>
-          <w:szCs w:val="22"/>
-          <w:lang w:val="zh-CN"/>
-        </w:rPr>
-      </w:pPr>
-      <w:r>
-        <w:rPr>
-          <w:rFonts w:ascii="宋体" w:cs="宋体" w:hint="eastAsia"/>
+          <w:b/>
+          <w:kern w:val="0"/>
+          <w:sz w:val="22"/>
+          <w:szCs w:val="22"/>
+          <w:lang w:val="zh-CN"/>
+        </w:rPr>
+      </w:pPr>
+      <w:r>
+        <w:rPr>
+          <w:rFonts w:ascii="宋体" w:cs="宋体" w:hint="eastAsia"/>
+          <w:b/>
           <w:kern w:val="0"/>
           <w:sz w:val="22"/>
           <w:szCs w:val="22"/>
@@ -1301,6 +1675,7 @@
       <w:r>
         <w:rPr>
           <w:rFonts w:ascii="宋体" w:cs="宋体"/>
+          <w:b/>
           <w:kern w:val="0"/>
           <w:sz w:val="22"/>
           <w:szCs w:val="22"/>
@@ -1311,6 +1686,7 @@
       <w:r>
         <w:rPr>
           <w:rFonts w:ascii="宋体" w:cs="宋体" w:hint="eastAsia"/>
+          <w:b/>
           <w:kern w:val="0"/>
           <w:sz w:val="22"/>
           <w:szCs w:val="22"/>
@@ -1848,25 +2224,38 @@
         <w:jc w:val="left"/>
         <w:rPr>
           <w:rFonts w:ascii="宋体" w:cs="宋体"/>
-          <w:kern w:val="0"/>
-          <w:sz w:val="22"/>
-          <w:szCs w:val="22"/>
-          <w:lang w:val="zh-CN"/>
-        </w:rPr>
-      </w:pPr>
-      <w:r>
-        <w:rPr>
-          <w:rFonts w:ascii="宋体" w:cs="宋体"/>
-          <w:kern w:val="0"/>
-          <w:sz w:val="22"/>
-          <w:szCs w:val="22"/>
-          <w:lang w:val="zh-CN"/>
-        </w:rPr>
-        <w:t xml:space="preserve">16 JSX </w:t>
-      </w:r>
-      <w:r>
-        <w:rPr>
-          <w:rFonts w:ascii="宋体" w:cs="宋体" w:hint="eastAsia"/>
+          <w:b/>
+          <w:kern w:val="0"/>
+          <w:sz w:val="22"/>
+          <w:szCs w:val="22"/>
+          <w:lang w:val="zh-CN"/>
+        </w:rPr>
+      </w:pPr>
+      <w:r>
+        <w:rPr>
+          <w:rFonts w:ascii="宋体" w:cs="宋体"/>
+          <w:kern w:val="0"/>
+          <w:sz w:val="22"/>
+          <w:szCs w:val="22"/>
+          <w:lang w:val="zh-CN"/>
+        </w:rPr>
+        <w:t xml:space="preserve">16 </w:t>
+      </w:r>
+      <w:r>
+        <w:rPr>
+          <w:rFonts w:ascii="宋体" w:cs="宋体"/>
+          <w:b/>
+          <w:kern w:val="0"/>
+          <w:sz w:val="22"/>
+          <w:szCs w:val="22"/>
+          <w:lang w:val="zh-CN"/>
+        </w:rPr>
+        <w:t xml:space="preserve">JSX </w:t>
+      </w:r>
+      <w:r>
+        <w:rPr>
+          <w:rFonts w:ascii="宋体" w:cs="宋体" w:hint="eastAsia"/>
+          <w:b/>
           <w:kern w:val="0"/>
           <w:sz w:val="22"/>
           <w:szCs w:val="22"/>
@@ -1877,6 +2266,7 @@
       <w:r>
         <w:rPr>
           <w:rFonts w:ascii="宋体" w:cs="宋体"/>
+          <w:b/>
           <w:kern w:val="0"/>
           <w:sz w:val="22"/>
           <w:szCs w:val="22"/>
@@ -1893,15 +2283,17 @@
         <w:jc w:val="left"/>
         <w:rPr>
           <w:rFonts w:ascii="宋体" w:cs="宋体"/>
-          <w:kern w:val="0"/>
-          <w:sz w:val="22"/>
-          <w:szCs w:val="22"/>
-          <w:lang w:val="zh-CN"/>
-        </w:rPr>
-      </w:pPr>
-      <w:r>
-        <w:rPr>
-          <w:rFonts w:ascii="宋体" w:cs="宋体"/>
+          <w:b/>
+          <w:kern w:val="0"/>
+          <w:sz w:val="22"/>
+          <w:szCs w:val="22"/>
+          <w:lang w:val="zh-CN"/>
+        </w:rPr>
+      </w:pPr>
+      <w:r>
+        <w:rPr>
+          <w:rFonts w:ascii="宋体" w:cs="宋体"/>
+          <w:b/>
           <w:kern w:val="0"/>
           <w:sz w:val="22"/>
           <w:szCs w:val="22"/>
@@ -2012,14 +2404,47 @@
         </w:rPr>
         <w:t>组件。</w:t>
       </w:r>
-      <w:r>
-        <w:rPr>
-          <w:rFonts w:ascii="宋体" w:cs="宋体"/>
-          <w:kern w:val="0"/>
-          <w:sz w:val="22"/>
-          <w:szCs w:val="22"/>
-        </w:rPr>
-        <w:t>const MyComponents = {</w:t>
+      <w:proofErr w:type="spellStart"/>
+      <w:proofErr w:type="gramStart"/>
+      <w:r>
+        <w:rPr>
+          <w:rFonts w:ascii="宋体" w:cs="宋体"/>
+          <w:kern w:val="0"/>
+          <w:sz w:val="22"/>
+          <w:szCs w:val="22"/>
+        </w:rPr>
+        <w:t>const</w:t>
+      </w:r>
+      <w:proofErr w:type="spellEnd"/>
+      <w:proofErr w:type="gramEnd"/>
+      <w:r>
+        <w:rPr>
+          <w:rFonts w:ascii="宋体" w:cs="宋体"/>
+          <w:kern w:val="0"/>
+          <w:sz w:val="22"/>
+          <w:szCs w:val="22"/>
+        </w:rPr>
+        <w:t xml:space="preserve"> </w:t>
+      </w:r>
+      <w:proofErr w:type="spellStart"/>
+      <w:r>
+        <w:rPr>
+          <w:rFonts w:ascii="宋体" w:cs="宋体"/>
+          <w:kern w:val="0"/>
+          <w:sz w:val="22"/>
+          <w:szCs w:val="22"/>
+        </w:rPr>
+        <w:t>MyComponents</w:t>
+      </w:r>
+      <w:proofErr w:type="spellEnd"/>
+      <w:r>
+        <w:rPr>
+          <w:rFonts w:ascii="宋体" w:cs="宋体"/>
+          <w:kern w:val="0"/>
+          <w:sz w:val="22"/>
+          <w:szCs w:val="22"/>
+        </w:rPr>
+        <w:t xml:space="preserve"> = {</w:t>
       </w:r>
     </w:p>
     <w:p>
@@ -2044,14 +2469,56 @@
         </w:rPr>
         <w:t xml:space="preserve">  </w:t>
       </w:r>
-      <w:r>
-        <w:rPr>
-          <w:rFonts w:ascii="宋体" w:cs="宋体"/>
-          <w:kern w:val="0"/>
-          <w:sz w:val="22"/>
-          <w:szCs w:val="22"/>
-        </w:rPr>
-        <w:t>DatePicker: function DatePicker(props) {</w:t>
+      <w:proofErr w:type="spellStart"/>
+      <w:r>
+        <w:rPr>
+          <w:rFonts w:ascii="宋体" w:cs="宋体"/>
+          <w:kern w:val="0"/>
+          <w:sz w:val="22"/>
+          <w:szCs w:val="22"/>
+        </w:rPr>
+        <w:t>DatePicker</w:t>
+      </w:r>
+      <w:proofErr w:type="spellEnd"/>
+      <w:r>
+        <w:rPr>
+          <w:rFonts w:ascii="宋体" w:cs="宋体"/>
+          <w:kern w:val="0"/>
+          <w:sz w:val="22"/>
+          <w:szCs w:val="22"/>
+        </w:rPr>
+        <w:t xml:space="preserve">: function </w:t>
+      </w:r>
+      <w:proofErr w:type="spellStart"/>
+      <w:proofErr w:type="gramStart"/>
+      <w:r>
+        <w:rPr>
+          <w:rFonts w:ascii="宋体" w:cs="宋体"/>
+          <w:kern w:val="0"/>
+          <w:sz w:val="22"/>
+          <w:szCs w:val="22"/>
+        </w:rPr>
+        <w:t>DatePicker</w:t>
+      </w:r>
+      <w:proofErr w:type="spellEnd"/>
+      <w:r>
+        <w:rPr>
+          <w:rFonts w:ascii="宋体" w:cs="宋体"/>
+          <w:kern w:val="0"/>
+          <w:sz w:val="22"/>
+          <w:szCs w:val="22"/>
+        </w:rPr>
+        <w:t>(</w:t>
+      </w:r>
+      <w:proofErr w:type="gramEnd"/>
+      <w:r>
+        <w:rPr>
+          <w:rFonts w:ascii="宋体" w:cs="宋体"/>
+          <w:kern w:val="0"/>
+          <w:sz w:val="22"/>
+          <w:szCs w:val="22"/>
+        </w:rPr>
+        <w:t>props) {</w:t>
       </w:r>
     </w:p>
     <w:p>
@@ -2074,7 +2541,67 @@
           <w:sz w:val="22"/>
           <w:szCs w:val="22"/>
         </w:rPr>
-        <w:t xml:space="preserve">    return &lt;div&gt;Imagine a {props.color} datepicker here.&lt;/div&gt;;</w:t>
+        <w:t xml:space="preserve">    </w:t>
+      </w:r>
+      <w:proofErr w:type="gramStart"/>
+      <w:r>
+        <w:rPr>
+          <w:rFonts w:ascii="宋体" w:cs="宋体"/>
+          <w:kern w:val="0"/>
+          <w:sz w:val="22"/>
+          <w:szCs w:val="22"/>
+        </w:rPr>
+        <w:t>return</w:t>
+      </w:r>
+      <w:proofErr w:type="gramEnd"/>
+      <w:r>
+        <w:rPr>
+          <w:rFonts w:ascii="宋体" w:cs="宋体"/>
+          <w:kern w:val="0"/>
+          <w:sz w:val="22"/>
+          <w:szCs w:val="22"/>
+        </w:rPr>
+        <w:t xml:space="preserve"> &lt;div&gt;Imagine a {</w:t>
+      </w:r>
+      <w:proofErr w:type="spellStart"/>
+      <w:r>
+        <w:rPr>
+          <w:rFonts w:ascii="宋体" w:cs="宋体"/>
+          <w:kern w:val="0"/>
+          <w:sz w:val="22"/>
+          <w:szCs w:val="22"/>
+        </w:rPr>
+        <w:t>props.color</w:t>
+      </w:r>
+      <w:proofErr w:type="spellEnd"/>
+      <w:r>
+        <w:rPr>
+          <w:rFonts w:ascii="宋体" w:cs="宋体"/>
+          <w:kern w:val="0"/>
+          <w:sz w:val="22"/>
+          <w:szCs w:val="22"/>
+        </w:rPr>
+        <w:t xml:space="preserve">} </w:t>
+      </w:r>
+      <w:proofErr w:type="spellStart"/>
+      <w:r>
+        <w:rPr>
+          <w:rFonts w:ascii="宋体" w:cs="宋体"/>
+          <w:kern w:val="0"/>
+          <w:sz w:val="22"/>
+          <w:szCs w:val="22"/>
+        </w:rPr>
+        <w:t>datepicker</w:t>
+      </w:r>
+      <w:proofErr w:type="spellEnd"/>
+      <w:r>
+        <w:rPr>
+          <w:rFonts w:ascii="宋体" w:cs="宋体"/>
+          <w:kern w:val="0"/>
+          <w:sz w:val="22"/>
+          <w:szCs w:val="22"/>
+        </w:rPr>
+        <w:t xml:space="preserve"> here.&lt;/div&gt;;</w:t>
       </w:r>
     </w:p>
     <w:p>
@@ -2157,7 +2684,27 @@
           <w:sz w:val="22"/>
           <w:szCs w:val="22"/>
         </w:rPr>
-        <w:t>&lt;MyComponents.DatePicker color="blue" /&gt;</w:t>
+        <w:t>&lt;</w:t>
+      </w:r>
+      <w:proofErr w:type="spellStart"/>
+      <w:r>
+        <w:rPr>
+          <w:rFonts w:ascii="宋体" w:cs="宋体"/>
+          <w:kern w:val="0"/>
+          <w:sz w:val="22"/>
+          <w:szCs w:val="22"/>
+        </w:rPr>
+        <w:t>MyComponents.DatePicker</w:t>
+      </w:r>
+      <w:proofErr w:type="spellEnd"/>
+      <w:r>
+        <w:rPr>
+          <w:rFonts w:ascii="宋体" w:cs="宋体"/>
+          <w:kern w:val="0"/>
+          <w:sz w:val="22"/>
+          <w:szCs w:val="22"/>
+        </w:rPr>
+        <w:t xml:space="preserve"> color="blue" /&gt;</w:t>
       </w:r>
     </w:p>
     <w:p>
@@ -2441,8 +2988,19 @@
           <w:sz w:val="22"/>
           <w:szCs w:val="22"/>
         </w:rPr>
-        <w:t xml:space="preserve"> React.createElement</w:t>
-      </w:r>
+        <w:t xml:space="preserve"> </w:t>
+      </w:r>
+      <w:proofErr w:type="spellStart"/>
+      <w:r>
+        <w:rPr>
+          <w:rFonts w:ascii="宋体" w:cs="宋体"/>
+          <w:kern w:val="0"/>
+          <w:sz w:val="22"/>
+          <w:szCs w:val="22"/>
+        </w:rPr>
+        <w:t>React.createElement</w:t>
+      </w:r>
+      <w:proofErr w:type="spellEnd"/>
       <w:r>
         <w:rPr>
           <w:rFonts w:ascii="宋体" w:cs="宋体" w:hint="eastAsia"/>
@@ -2531,7 +3089,27 @@
           <w:sz w:val="22"/>
           <w:szCs w:val="22"/>
         </w:rPr>
-        <w:t xml:space="preserve"> React.createElement(Foo)</w:t>
+        <w:t xml:space="preserve"> </w:t>
+      </w:r>
+      <w:proofErr w:type="spellStart"/>
+      <w:r>
+        <w:rPr>
+          <w:rFonts w:ascii="宋体" w:cs="宋体"/>
+          <w:kern w:val="0"/>
+          <w:sz w:val="22"/>
+          <w:szCs w:val="22"/>
+        </w:rPr>
+        <w:t>React.createElement</w:t>
+      </w:r>
+      <w:proofErr w:type="spellEnd"/>
+      <w:r>
+        <w:rPr>
+          <w:rFonts w:ascii="宋体" w:cs="宋体"/>
+          <w:kern w:val="0"/>
+          <w:sz w:val="22"/>
+          <w:szCs w:val="22"/>
+        </w:rPr>
+        <w:t>(Foo)</w:t>
       </w:r>
       <w:r>
         <w:rPr>
@@ -2635,13 +3213,44 @@
       </w:r>
     </w:p>
     <w:p>
-      <w:r>
-        <w:t>const props = {firstName: 'Ben', lastName: 'Hector'};</w:t>
-      </w:r>
-    </w:p>
-    <w:p>
-      <w:r>
-        <w:t xml:space="preserve">  return &lt;Greeting {...props} /&gt;;</w:t>
+      <w:proofErr w:type="spellStart"/>
+      <w:proofErr w:type="gramStart"/>
+      <w:r>
+        <w:t>const</w:t>
+      </w:r>
+      <w:proofErr w:type="spellEnd"/>
+      <w:proofErr w:type="gramEnd"/>
+      <w:r>
+        <w:t xml:space="preserve"> props = {</w:t>
+      </w:r>
+      <w:proofErr w:type="spellStart"/>
+      <w:r>
+        <w:t>firstName</w:t>
+      </w:r>
+      <w:proofErr w:type="spellEnd"/>
+      <w:r>
+        <w:t xml:space="preserve">: 'Ben', </w:t>
+      </w:r>
+      <w:proofErr w:type="spellStart"/>
+      <w:r>
+        <w:t>lastName</w:t>
+      </w:r>
+      <w:proofErr w:type="spellEnd"/>
+      <w:r>
+        <w:t>: 'Hector'};</w:t>
+      </w:r>
+    </w:p>
+    <w:p>
+      <w:r>
+        <w:t xml:space="preserve">  </w:t>
+      </w:r>
+      <w:proofErr w:type="gramStart"/>
+      <w:r>
+        <w:t>return</w:t>
+      </w:r>
+      <w:proofErr w:type="gramEnd"/>
+      <w:r>
+        <w:t xml:space="preserve"> &lt;Greeting {...props} /&gt;;</w:t>
       </w:r>
     </w:p>
     <w:p/>
@@ -2679,6 +3288,7 @@
       <w:pPr>
         <w:rPr>
           <w:rFonts w:ascii="Segoe UI" w:hAnsi="Segoe UI" w:cs="Segoe UI"/>
+          <w:b/>
           <w:color w:val="000000"/>
           <w:sz w:val="26"/>
           <w:szCs w:val="26"/>
@@ -2687,6 +3297,7 @@
       <w:r>
         <w:rPr>
           <w:rFonts w:hint="eastAsia"/>
+          <w:b/>
         </w:rPr>
         <w:t xml:space="preserve">21 </w:t>
       </w:r>
@@ -2694,6 +3305,7 @@
         <w:rPr>
           <w:rStyle w:val="HTML"/>
           <w:rFonts w:ascii="Consolas" w:hAnsi="Consolas" w:cs="Consolas"/>
+          <w:b/>
           <w:color w:val="1A1A1A"/>
         </w:rPr>
         <w:t>false</w:t>
@@ -2701,6 +3313,7 @@
       <w:r>
         <w:rPr>
           <w:rFonts w:ascii="Segoe UI" w:hAnsi="Segoe UI" w:cs="Segoe UI"/>
+          <w:b/>
           <w:color w:val="000000"/>
           <w:sz w:val="26"/>
           <w:szCs w:val="26"/>
@@ -2711,6 +3324,7 @@
         <w:rPr>
           <w:rStyle w:val="HTML"/>
           <w:rFonts w:ascii="Consolas" w:hAnsi="Consolas" w:cs="Consolas"/>
+          <w:b/>
           <w:color w:val="1A1A1A"/>
         </w:rPr>
         <w:t>null</w:t>
@@ -2718,6 +3332,7 @@
       <w:r>
         <w:rPr>
           <w:rFonts w:ascii="Segoe UI" w:hAnsi="Segoe UI" w:cs="Segoe UI"/>
+          <w:b/>
           <w:color w:val="000000"/>
           <w:sz w:val="26"/>
           <w:szCs w:val="26"/>
@@ -2728,6 +3343,7 @@
         <w:rPr>
           <w:rStyle w:val="HTML"/>
           <w:rFonts w:ascii="Consolas" w:hAnsi="Consolas" w:cs="Consolas"/>
+          <w:b/>
           <w:color w:val="1A1A1A"/>
         </w:rPr>
         <w:t>undefined</w:t>
@@ -2736,6 +3352,7 @@
         <w:rPr>
           <w:rStyle w:val="apple-converted-space"/>
           <w:rFonts w:ascii="Segoe UI" w:hAnsi="Segoe UI" w:cs="Segoe UI"/>
+          <w:b/>
           <w:color w:val="000000"/>
           <w:sz w:val="26"/>
           <w:szCs w:val="26"/>
@@ -2745,6 +3362,7 @@
       <w:r>
         <w:rPr>
           <w:rFonts w:ascii="Segoe UI" w:hAnsi="Segoe UI" w:cs="Segoe UI"/>
+          <w:b/>
           <w:color w:val="000000"/>
           <w:sz w:val="26"/>
           <w:szCs w:val="26"/>
@@ -2755,6 +3373,7 @@
         <w:rPr>
           <w:rStyle w:val="apple-converted-space"/>
           <w:rFonts w:ascii="Segoe UI" w:hAnsi="Segoe UI" w:cs="Segoe UI"/>
+          <w:b/>
           <w:color w:val="000000"/>
           <w:sz w:val="26"/>
           <w:szCs w:val="26"/>
@@ -2765,6 +3384,7 @@
         <w:rPr>
           <w:rStyle w:val="HTML"/>
           <w:rFonts w:ascii="Consolas" w:hAnsi="Consolas" w:cs="Consolas"/>
+          <w:b/>
           <w:color w:val="1A1A1A"/>
         </w:rPr>
         <w:t>true</w:t>
@@ -2773,6 +3393,7 @@
         <w:rPr>
           <w:rStyle w:val="apple-converted-space"/>
           <w:rFonts w:ascii="Segoe UI" w:hAnsi="Segoe UI" w:cs="Segoe UI"/>
+          <w:b/>
           <w:color w:val="000000"/>
           <w:sz w:val="26"/>
           <w:szCs w:val="26"/>
@@ -2782,6 +3403,7 @@
       <w:r>
         <w:rPr>
           <w:rFonts w:ascii="Segoe UI" w:hAnsi="Segoe UI" w:cs="Segoe UI"/>
+          <w:b/>
           <w:color w:val="000000"/>
           <w:sz w:val="26"/>
           <w:szCs w:val="26"/>
@@ -2978,6 +3600,7 @@
           <w:szCs w:val="26"/>
         </w:rPr>
       </w:pPr>
+      <w:proofErr w:type="spellStart"/>
       <w:r>
         <w:rPr>
           <w:rFonts w:ascii="Segoe UI" w:hAnsi="Segoe UI" w:cs="Segoe UI"/>
@@ -2985,26 +3608,56 @@
           <w:sz w:val="26"/>
           <w:szCs w:val="26"/>
         </w:rPr>
-        <w:t>Greeting.defaultProps = {</w:t>
-      </w:r>
-    </w:p>
-    <w:p>
-      <w:pPr>
+        <w:t>Greeting.defaultProps</w:t>
+      </w:r>
+      <w:proofErr w:type="spellEnd"/>
+      <w:r>
         <w:rPr>
           <w:rFonts w:ascii="Segoe UI" w:hAnsi="Segoe UI" w:cs="Segoe UI"/>
           <w:color w:val="000000"/>
           <w:sz w:val="26"/>
           <w:szCs w:val="26"/>
         </w:rPr>
-      </w:pPr>
-      <w:r>
+        <w:t xml:space="preserve"> = {</w:t>
+      </w:r>
+    </w:p>
+    <w:p>
+      <w:pPr>
         <w:rPr>
           <w:rFonts w:ascii="Segoe UI" w:hAnsi="Segoe UI" w:cs="Segoe UI"/>
           <w:color w:val="000000"/>
           <w:sz w:val="26"/>
           <w:szCs w:val="26"/>
         </w:rPr>
-        <w:t xml:space="preserve">  name: 'Stranger'</w:t>
+      </w:pPr>
+      <w:r>
+        <w:rPr>
+          <w:rFonts w:ascii="Segoe UI" w:hAnsi="Segoe UI" w:cs="Segoe UI"/>
+          <w:color w:val="000000"/>
+          <w:sz w:val="26"/>
+          <w:szCs w:val="26"/>
+        </w:rPr>
+        <w:t xml:space="preserve">  </w:t>
+      </w:r>
+      <w:proofErr w:type="gramStart"/>
+      <w:r>
+        <w:rPr>
+          <w:rFonts w:ascii="Segoe UI" w:hAnsi="Segoe UI" w:cs="Segoe UI"/>
+          <w:color w:val="000000"/>
+          <w:sz w:val="26"/>
+          <w:szCs w:val="26"/>
+        </w:rPr>
+        <w:t>name</w:t>
+      </w:r>
+      <w:proofErr w:type="gramEnd"/>
+      <w:r>
+        <w:rPr>
+          <w:rFonts w:ascii="Segoe UI" w:hAnsi="Segoe UI" w:cs="Segoe UI"/>
+          <w:color w:val="000000"/>
+          <w:sz w:val="26"/>
+          <w:szCs w:val="26"/>
+        </w:rPr>
+        <w:t>: 'Stranger'</w:t>
       </w:r>
     </w:p>
     <w:p>
@@ -3064,6 +3717,7 @@
         </w:rPr>
         <w:t> </w:t>
       </w:r>
+      <w:proofErr w:type="spellStart"/>
       <w:r>
         <w:rPr>
           <w:rStyle w:val="HTML"/>
@@ -3072,6 +3726,7 @@
         </w:rPr>
         <w:t>defaultProps</w:t>
       </w:r>
+      <w:proofErr w:type="spellEnd"/>
       <w:r>
         <w:rPr>
           <w:rStyle w:val="apple-converted-space"/>
@@ -3101,6 +3756,7 @@
         </w:rPr>
         <w:t> </w:t>
       </w:r>
+      <w:proofErr w:type="spellStart"/>
       <w:r>
         <w:rPr>
           <w:rStyle w:val="HTML"/>
@@ -3109,6 +3765,7 @@
         </w:rPr>
         <w:t>defaultProps</w:t>
       </w:r>
+      <w:proofErr w:type="spellEnd"/>
       <w:r>
         <w:rPr>
           <w:rStyle w:val="apple-converted-space"/>
@@ -3138,6 +3795,8 @@
           <w:szCs w:val="26"/>
         </w:rPr>
       </w:pPr>
+      <w:proofErr w:type="spellStart"/>
+      <w:proofErr w:type="gramStart"/>
       <w:r>
         <w:rPr>
           <w:rFonts w:ascii="Segoe UI" w:hAnsi="Segoe UI" w:cs="Segoe UI"/>
@@ -3145,7 +3804,67 @@
           <w:sz w:val="26"/>
           <w:szCs w:val="26"/>
         </w:rPr>
-        <w:t>componentWillUpdate(object nextProps, object nextState)</w:t>
+        <w:t>componentWillUpdate</w:t>
+      </w:r>
+      <w:proofErr w:type="spellEnd"/>
+      <w:r>
+        <w:rPr>
+          <w:rFonts w:ascii="Segoe UI" w:hAnsi="Segoe UI" w:cs="Segoe UI"/>
+          <w:color w:val="000000"/>
+          <w:sz w:val="26"/>
+          <w:szCs w:val="26"/>
+        </w:rPr>
+        <w:t>(</w:t>
+      </w:r>
+      <w:proofErr w:type="gramEnd"/>
+      <w:r>
+        <w:rPr>
+          <w:rFonts w:ascii="Segoe UI" w:hAnsi="Segoe UI" w:cs="Segoe UI"/>
+          <w:color w:val="000000"/>
+          <w:sz w:val="26"/>
+          <w:szCs w:val="26"/>
+        </w:rPr>
+        <w:t xml:space="preserve">object </w:t>
+      </w:r>
+      <w:proofErr w:type="spellStart"/>
+      <w:r>
+        <w:rPr>
+          <w:rFonts w:ascii="Segoe UI" w:hAnsi="Segoe UI" w:cs="Segoe UI"/>
+          <w:color w:val="000000"/>
+          <w:sz w:val="26"/>
+          <w:szCs w:val="26"/>
+        </w:rPr>
+        <w:t>nextProps</w:t>
+      </w:r>
+      <w:proofErr w:type="spellEnd"/>
+      <w:r>
+        <w:rPr>
+          <w:rFonts w:ascii="Segoe UI" w:hAnsi="Segoe UI" w:cs="Segoe UI"/>
+          <w:color w:val="000000"/>
+          <w:sz w:val="26"/>
+          <w:szCs w:val="26"/>
+        </w:rPr>
+        <w:t xml:space="preserve">, object </w:t>
+      </w:r>
+      <w:proofErr w:type="spellStart"/>
+      <w:r>
+        <w:rPr>
+          <w:rFonts w:ascii="Segoe UI" w:hAnsi="Segoe UI" w:cs="Segoe UI"/>
+          <w:color w:val="000000"/>
+          <w:sz w:val="26"/>
+          <w:szCs w:val="26"/>
+        </w:rPr>
+        <w:t>nextState</w:t>
+      </w:r>
+      <w:proofErr w:type="spellEnd"/>
+      <w:r>
+        <w:rPr>
+          <w:rFonts w:ascii="Segoe UI" w:hAnsi="Segoe UI" w:cs="Segoe UI"/>
+          <w:color w:val="000000"/>
+          <w:sz w:val="26"/>
+          <w:szCs w:val="26"/>
+        </w:rPr>
+        <w:t>)</w:t>
       </w:r>
     </w:p>
     <w:p/>
@@ -3169,7 +3888,21 @@
         <w:rPr>
           <w:rFonts w:hint="eastAsia"/>
         </w:rPr>
-        <w:t xml:space="preserve"> React.Children </w:t>
+        <w:t xml:space="preserve"> </w:t>
+      </w:r>
+      <w:proofErr w:type="spellStart"/>
+      <w:r>
+        <w:rPr>
+          <w:rFonts w:hint="eastAsia"/>
+        </w:rPr>
+        <w:t>React.Children</w:t>
+      </w:r>
+      <w:proofErr w:type="spellEnd"/>
+      <w:r>
+        <w:rPr>
+          <w:rFonts w:hint="eastAsia"/>
+        </w:rPr>
+        <w:t xml:space="preserve"> </w:t>
       </w:r>
       <w:r>
         <w:rPr>
@@ -3181,7 +3914,21 @@
         <w:rPr>
           <w:rFonts w:hint="eastAsia"/>
         </w:rPr>
-        <w:t xml:space="preserve"> this.props.children </w:t>
+        <w:t xml:space="preserve"> </w:t>
+      </w:r>
+      <w:proofErr w:type="spellStart"/>
+      <w:r>
+        <w:rPr>
+          <w:rFonts w:hint="eastAsia"/>
+        </w:rPr>
+        <w:t>this.props.children</w:t>
+      </w:r>
+      <w:proofErr w:type="spellEnd"/>
+      <w:r>
+        <w:rPr>
+          <w:rFonts w:hint="eastAsia"/>
+        </w:rPr>
+        <w:t xml:space="preserve"> </w:t>
       </w:r>
       <w:r>
         <w:rPr>
@@ -3193,7 +3940,23 @@
         <w:rPr>
           <w:rFonts w:hint="eastAsia"/>
         </w:rPr>
-        <w:t xml:space="preserve"> React.Children.map </w:t>
+        <w:t xml:space="preserve"> </w:t>
+      </w:r>
+      <w:proofErr w:type="spellStart"/>
+      <w:r>
+        <w:rPr>
+          <w:rFonts w:hint="eastAsia"/>
+          <w:b/>
+        </w:rPr>
+        <w:t>React.Children.map</w:t>
+      </w:r>
+      <w:proofErr w:type="spellEnd"/>
+      <w:r>
+        <w:rPr>
+          <w:rFonts w:hint="eastAsia"/>
+          <w:b/>
+        </w:rPr>
+        <w:t xml:space="preserve"> </w:t>
       </w:r>
       <w:r>
         <w:rPr>
@@ -3205,7 +3968,21 @@
         <w:rPr>
           <w:rFonts w:hint="eastAsia"/>
         </w:rPr>
-        <w:t xml:space="preserve"> this.props.children </w:t>
+        <w:t xml:space="preserve"> </w:t>
+      </w:r>
+      <w:proofErr w:type="spellStart"/>
+      <w:r>
+        <w:rPr>
+          <w:rFonts w:hint="eastAsia"/>
+        </w:rPr>
+        <w:t>this.props.children</w:t>
+      </w:r>
+      <w:proofErr w:type="spellEnd"/>
+      <w:r>
+        <w:rPr>
+          <w:rFonts w:hint="eastAsia"/>
+        </w:rPr>
+        <w:t xml:space="preserve"> </w:t>
       </w:r>
       <w:r>
         <w:rPr>
@@ -3295,9 +4072,11 @@
         </w:rPr>
         <w:t>存储</w:t>
       </w:r>
+      <w:proofErr w:type="spellStart"/>
       <w:r>
         <w:t>dom</w:t>
       </w:r>
+      <w:proofErr w:type="spellEnd"/>
       <w:r>
         <w:rPr>
           <w:rFonts w:hint="eastAsia"/>
@@ -3307,8 +4086,21 @@
       <w:r>
         <w:t>：</w:t>
       </w:r>
-      <w:r>
-        <w:t>this.textInput = React.createRef();</w:t>
+      <w:proofErr w:type="spellStart"/>
+      <w:r>
+        <w:t>this.textInput</w:t>
+      </w:r>
+      <w:proofErr w:type="spellEnd"/>
+      <w:r>
+        <w:t xml:space="preserve"> = </w:t>
+      </w:r>
+      <w:proofErr w:type="spellStart"/>
+      <w:r>
+        <w:t>React.createRef</w:t>
+      </w:r>
+      <w:proofErr w:type="spellEnd"/>
+      <w:r>
+        <w:t>();</w:t>
       </w:r>
     </w:p>
     <w:p>
@@ -3330,7 +4122,23 @@
         <w:t>元素</w:t>
       </w:r>
       <w:r>
-        <w:t>&lt;input  type="button" value="Focus the text input"  onClick={this.focusTextInput}  /&gt;</w:t>
+        <w:t xml:space="preserve">&lt;input  type="button" value="Focus the text input"  </w:t>
+      </w:r>
+      <w:proofErr w:type="spellStart"/>
+      <w:r>
+        <w:t>onClick</w:t>
+      </w:r>
+      <w:proofErr w:type="spellEnd"/>
+      <w:r>
+        <w:t>={</w:t>
+      </w:r>
+      <w:proofErr w:type="spellStart"/>
+      <w:r>
+        <w:t>this.focusTextInput</w:t>
+      </w:r>
+      <w:proofErr w:type="spellEnd"/>
+      <w:r>
+        <w:t>}  /&gt;</w:t>
       </w:r>
     </w:p>
     <w:p>
@@ -3379,10 +4187,23 @@
         <w:t>:</w:t>
       </w:r>
       <w:r>
-        <w:t xml:space="preserve"> this.textInput.current.focus();</w:t>
-      </w:r>
-    </w:p>
-    <w:p>
+        <w:t xml:space="preserve"> </w:t>
+      </w:r>
+      <w:proofErr w:type="spellStart"/>
+      <w:r>
+        <w:t>this.textInput.current.focus</w:t>
+      </w:r>
+      <w:proofErr w:type="spellEnd"/>
+      <w:r>
+        <w:t>();</w:t>
+      </w:r>
+    </w:p>
+    <w:p>
+      <w:pPr>
+        <w:rPr>
+          <w:b/>
+        </w:rPr>
+      </w:pPr>
       <w:r>
         <w:rPr>
           <w:rFonts w:hint="eastAsia"/>
@@ -3400,89 +4221,134 @@
       </w:r>
       <w:r>
         <w:br/>
-        <w:t>* R</w:t>
-      </w:r>
-      <w:r>
-        <w:rPr>
-          <w:rFonts w:hint="eastAsia"/>
+        <w:t>*</w:t>
+      </w:r>
+      <w:r>
+        <w:rPr>
+          <w:b/>
+        </w:rPr>
+        <w:t xml:space="preserve"> R</w:t>
+      </w:r>
+      <w:r>
+        <w:rPr>
+          <w:rFonts w:hint="eastAsia"/>
+          <w:b/>
         </w:rPr>
         <w:t xml:space="preserve">eact </w:t>
       </w:r>
       <w:r>
         <w:rPr>
           <w:rFonts w:hint="eastAsia"/>
+          <w:b/>
         </w:rPr>
         <w:t>会在组件加载时将</w:t>
       </w:r>
       <w:r>
         <w:rPr>
           <w:rFonts w:hint="eastAsia"/>
+          <w:b/>
         </w:rPr>
         <w:t xml:space="preserve"> DOM </w:t>
       </w:r>
       <w:r>
         <w:rPr>
           <w:rFonts w:hint="eastAsia"/>
+          <w:b/>
         </w:rPr>
         <w:t>元素传入</w:t>
       </w:r>
       <w:r>
         <w:rPr>
           <w:rFonts w:hint="eastAsia"/>
+          <w:b/>
         </w:rPr>
         <w:t xml:space="preserve"> current </w:t>
       </w:r>
       <w:r>
         <w:rPr>
           <w:rFonts w:hint="eastAsia"/>
+          <w:b/>
         </w:rPr>
         <w:t>属性，在卸载时则会改回</w:t>
       </w:r>
       <w:r>
         <w:rPr>
           <w:rFonts w:hint="eastAsia"/>
+          <w:b/>
         </w:rPr>
         <w:t xml:space="preserve"> null</w:t>
       </w:r>
       <w:r>
         <w:rPr>
           <w:rFonts w:hint="eastAsia"/>
+          <w:b/>
         </w:rPr>
         <w:t>。</w:t>
       </w:r>
       <w:r>
         <w:rPr>
           <w:rFonts w:hint="eastAsia"/>
+          <w:b/>
         </w:rPr>
         <w:t xml:space="preserve">ref </w:t>
       </w:r>
       <w:r>
         <w:rPr>
           <w:rFonts w:hint="eastAsia"/>
+          <w:b/>
         </w:rPr>
         <w:t>的更新会发生在</w:t>
       </w:r>
-      <w:r>
-        <w:rPr>
-          <w:rFonts w:hint="eastAsia"/>
-        </w:rPr>
-        <w:t xml:space="preserve">componentDidMount </w:t>
-      </w:r>
-      <w:r>
-        <w:rPr>
-          <w:rFonts w:hint="eastAsia"/>
+      <w:proofErr w:type="spellStart"/>
+      <w:r>
+        <w:rPr>
+          <w:rFonts w:hint="eastAsia"/>
+          <w:b/>
+        </w:rPr>
+        <w:t>componentDidMount</w:t>
+      </w:r>
+      <w:proofErr w:type="spellEnd"/>
+      <w:r>
+        <w:rPr>
+          <w:rFonts w:hint="eastAsia"/>
+          <w:b/>
+        </w:rPr>
+        <w:t xml:space="preserve"> </w:t>
+      </w:r>
+      <w:r>
+        <w:rPr>
+          <w:rFonts w:hint="eastAsia"/>
+          <w:b/>
         </w:rPr>
         <w:t>或</w:t>
       </w:r>
       <w:r>
         <w:rPr>
           <w:rFonts w:hint="eastAsia"/>
-        </w:rPr>
-        <w:t xml:space="preserve"> componentDidUpdate </w:t>
-      </w:r>
-      <w:r>
-        <w:rPr>
-          <w:rFonts w:hint="eastAsia"/>
+          <w:b/>
+        </w:rPr>
+        <w:t xml:space="preserve"> </w:t>
+      </w:r>
+      <w:proofErr w:type="spellStart"/>
+      <w:r>
+        <w:rPr>
+          <w:rFonts w:hint="eastAsia"/>
+          <w:b/>
+        </w:rPr>
+        <w:t>componentDidUpdate</w:t>
+      </w:r>
+      <w:proofErr w:type="spellEnd"/>
+      <w:r>
+        <w:rPr>
+          <w:rFonts w:hint="eastAsia"/>
+          <w:b/>
+        </w:rPr>
+        <w:t xml:space="preserve"> </w:t>
+      </w:r>
+      <w:r>
+        <w:rPr>
+          <w:rFonts w:hint="eastAsia"/>
+          <w:b/>
         </w:rPr>
         <w:t>生命周期钩子之前。</w:t>
       </w:r>
@@ -3520,6 +4386,11 @@
       </w:r>
     </w:p>
     <w:p>
+      <w:pPr>
+        <w:rPr>
+          <w:b/>
+        </w:rPr>
+      </w:pPr>
       <w:r>
         <w:t xml:space="preserve">27 </w:t>
       </w:r>
@@ -3548,7 +4419,21 @@
         <w:rPr>
           <w:rFonts w:hint="eastAsia"/>
         </w:rPr>
-        <w:t xml:space="preserve"> createRef() </w:t>
+        <w:t xml:space="preserve"> </w:t>
+      </w:r>
+      <w:proofErr w:type="spellStart"/>
+      <w:r>
+        <w:rPr>
+          <w:rFonts w:hint="eastAsia"/>
+        </w:rPr>
+        <w:t>createRef</w:t>
+      </w:r>
+      <w:proofErr w:type="spellEnd"/>
+      <w:r>
+        <w:rPr>
+          <w:rFonts w:hint="eastAsia"/>
+        </w:rPr>
+        <w:t xml:space="preserve">() </w:t>
       </w:r>
       <w:r>
         <w:rPr>
@@ -3619,92 +4504,164 @@
       <w:r>
         <w:rPr>
           <w:rFonts w:hint="eastAsia"/>
+          <w:b/>
         </w:rPr>
         <w:t xml:space="preserve">React </w:t>
       </w:r>
       <w:r>
         <w:rPr>
           <w:rFonts w:hint="eastAsia"/>
+          <w:b/>
         </w:rPr>
         <w:t>将在组件挂载时将</w:t>
       </w:r>
       <w:r>
         <w:rPr>
           <w:rFonts w:hint="eastAsia"/>
+          <w:b/>
         </w:rPr>
         <w:t xml:space="preserve"> DOM </w:t>
       </w:r>
       <w:r>
         <w:rPr>
           <w:rFonts w:hint="eastAsia"/>
+          <w:b/>
         </w:rPr>
         <w:t>元素传入</w:t>
       </w:r>
       <w:r>
         <w:rPr>
           <w:rFonts w:hint="eastAsia"/>
+          <w:b/>
         </w:rPr>
         <w:t xml:space="preserve">ref </w:t>
       </w:r>
       <w:r>
         <w:rPr>
           <w:rFonts w:hint="eastAsia"/>
-        </w:rPr>
-        <w:t>回调函数并调用，当卸载时传入</w:t>
-      </w:r>
-      <w:r>
-        <w:rPr>
-          <w:rFonts w:hint="eastAsia"/>
+          <w:b/>
+        </w:rPr>
+        <w:t>回</w:t>
+      </w:r>
+      <w:proofErr w:type="gramStart"/>
+      <w:r>
+        <w:rPr>
+          <w:rFonts w:hint="eastAsia"/>
+          <w:b/>
+        </w:rPr>
+        <w:t>调函数</w:t>
+      </w:r>
+      <w:proofErr w:type="gramEnd"/>
+      <w:r>
+        <w:rPr>
+          <w:rFonts w:hint="eastAsia"/>
+          <w:b/>
+        </w:rPr>
+        <w:t>并调用，当卸载时传入</w:t>
+      </w:r>
+      <w:r>
+        <w:rPr>
+          <w:rFonts w:hint="eastAsia"/>
+          <w:b/>
         </w:rPr>
         <w:t xml:space="preserve"> null </w:t>
       </w:r>
       <w:r>
         <w:rPr>
           <w:rFonts w:hint="eastAsia"/>
+          <w:b/>
         </w:rPr>
         <w:t>并调用它。</w:t>
       </w:r>
       <w:r>
         <w:rPr>
           <w:rFonts w:hint="eastAsia"/>
+          <w:b/>
         </w:rPr>
         <w:t xml:space="preserve">ref </w:t>
       </w:r>
       <w:r>
         <w:rPr>
           <w:rFonts w:hint="eastAsia"/>
-        </w:rPr>
-        <w:t>回调函数会在</w:t>
-      </w:r>
-      <w:r>
-        <w:rPr>
-          <w:rFonts w:hint="eastAsia"/>
-        </w:rPr>
-        <w:t xml:space="preserve"> componentDidMout </w:t>
-      </w:r>
-      <w:r>
-        <w:rPr>
-          <w:rFonts w:hint="eastAsia"/>
+          <w:b/>
+        </w:rPr>
+        <w:t>回</w:t>
+      </w:r>
+      <w:proofErr w:type="gramStart"/>
+      <w:r>
+        <w:rPr>
+          <w:rFonts w:hint="eastAsia"/>
+          <w:b/>
+        </w:rPr>
+        <w:t>调函数</w:t>
+      </w:r>
+      <w:proofErr w:type="gramEnd"/>
+      <w:r>
+        <w:rPr>
+          <w:rFonts w:hint="eastAsia"/>
+          <w:b/>
+        </w:rPr>
+        <w:t>会在</w:t>
+      </w:r>
+      <w:r>
+        <w:rPr>
+          <w:rFonts w:hint="eastAsia"/>
+          <w:b/>
+        </w:rPr>
+        <w:t xml:space="preserve"> </w:t>
+      </w:r>
+      <w:proofErr w:type="spellStart"/>
+      <w:r>
+        <w:rPr>
+          <w:rFonts w:hint="eastAsia"/>
+          <w:b/>
+        </w:rPr>
+        <w:t>componentDidMout</w:t>
+      </w:r>
+      <w:proofErr w:type="spellEnd"/>
+      <w:r>
+        <w:rPr>
+          <w:rFonts w:hint="eastAsia"/>
+          <w:b/>
+        </w:rPr>
+        <w:t xml:space="preserve"> </w:t>
+      </w:r>
+      <w:r>
+        <w:rPr>
+          <w:rFonts w:hint="eastAsia"/>
+          <w:b/>
         </w:rPr>
         <w:t>和</w:t>
       </w:r>
       <w:r>
         <w:rPr>
           <w:rFonts w:hint="eastAsia"/>
-        </w:rPr>
-        <w:t xml:space="preserve"> componentDidUpdate </w:t>
-      </w:r>
-      <w:r>
-        <w:rPr>
-          <w:rFonts w:hint="eastAsia"/>
-        </w:rPr>
-        <w:t>生命周期函数前被调用</w:t>
-      </w:r>
-      <w:r>
-        <w:rPr>
-          <w:rFonts w:hint="eastAsia"/>
-        </w:rPr>
-        <w:t>。</w:t>
+          <w:b/>
+        </w:rPr>
+        <w:t xml:space="preserve"> </w:t>
+      </w:r>
+      <w:proofErr w:type="spellStart"/>
+      <w:r>
+        <w:rPr>
+          <w:rFonts w:hint="eastAsia"/>
+          <w:b/>
+        </w:rPr>
+        <w:t>componentDidUpdate</w:t>
+      </w:r>
+      <w:proofErr w:type="spellEnd"/>
+      <w:r>
+        <w:rPr>
+          <w:rFonts w:hint="eastAsia"/>
+          <w:b/>
+        </w:rPr>
+        <w:t xml:space="preserve"> </w:t>
+      </w:r>
+      <w:r>
+        <w:rPr>
+          <w:rFonts w:hint="eastAsia"/>
+          <w:b/>
+        </w:rPr>
+        <w:t>生命周期函数前被调用。</w:t>
       </w:r>
     </w:p>
     <w:p>
@@ -3768,8 +4725,16 @@
         <w:rPr>
           <w:rFonts w:hint="eastAsia"/>
         </w:rPr>
-        <w:t xml:space="preserve"> defaultChecked</w:t>
-      </w:r>
+        <w:t xml:space="preserve"> </w:t>
+      </w:r>
+      <w:proofErr w:type="spellStart"/>
+      <w:r>
+        <w:rPr>
+          <w:rFonts w:hint="eastAsia"/>
+        </w:rPr>
+        <w:t>defaultChecked</w:t>
+      </w:r>
+      <w:proofErr w:type="spellEnd"/>
       <w:r>
         <w:rPr>
           <w:rFonts w:hint="eastAsia"/>
@@ -3792,7 +4757,21 @@
         <w:rPr>
           <w:rFonts w:hint="eastAsia"/>
         </w:rPr>
-        <w:t xml:space="preserve"> &lt;textarea&gt; </w:t>
+        <w:t xml:space="preserve"> &lt;</w:t>
+      </w:r>
+      <w:proofErr w:type="spellStart"/>
+      <w:r>
+        <w:rPr>
+          <w:rFonts w:hint="eastAsia"/>
+        </w:rPr>
+        <w:t>textarea</w:t>
+      </w:r>
+      <w:proofErr w:type="spellEnd"/>
+      <w:r>
+        <w:rPr>
+          <w:rFonts w:hint="eastAsia"/>
+        </w:rPr>
+        <w:t xml:space="preserve">&gt; </w:t>
       </w:r>
       <w:r>
         <w:rPr>
@@ -3804,7 +4783,21 @@
         <w:rPr>
           <w:rFonts w:hint="eastAsia"/>
         </w:rPr>
-        <w:t xml:space="preserve"> defaultValue.</w:t>
+        <w:t xml:space="preserve"> </w:t>
+      </w:r>
+      <w:proofErr w:type="spellStart"/>
+      <w:r>
+        <w:rPr>
+          <w:rFonts w:hint="eastAsia"/>
+        </w:rPr>
+        <w:t>defaultValue</w:t>
+      </w:r>
+      <w:proofErr w:type="spellEnd"/>
+      <w:r>
+        <w:rPr>
+          <w:rFonts w:hint="eastAsia"/>
+        </w:rPr>
+        <w:t>.</w:t>
       </w:r>
     </w:p>
     <w:p>
@@ -3835,14 +4828,22 @@
       <w:r>
         <w:rPr>
           <w:rFonts w:hint="eastAsia"/>
+          <w:b/>
         </w:rPr>
         <w:t xml:space="preserve">&lt;input type="file" /&gt; </w:t>
       </w:r>
       <w:r>
         <w:rPr>
           <w:rFonts w:hint="eastAsia"/>
-        </w:rPr>
-        <w:t>始终是一个不受控制的组件，因为它的值只能由用户设置，而不是以编程方式设置。</w:t>
+          <w:b/>
+        </w:rPr>
+        <w:t>始终是一个不受控制的组件</w:t>
+      </w:r>
+      <w:r>
+        <w:rPr>
+          <w:rFonts w:hint="eastAsia"/>
+        </w:rPr>
+        <w:t>，因为它的值只能由用户设置，而不是以编程方式设置。</w:t>
       </w:r>
     </w:p>
     <w:p>
@@ -3852,18 +4853,73 @@
         </w:rPr>
         <w:t xml:space="preserve">31 </w:t>
       </w:r>
-      <w:r>
-        <w:t>shouldComponentUpdate(nextProps, nextState) {</w:t>
-      </w:r>
-    </w:p>
-    <w:p>
-      <w:r>
-        <w:t xml:space="preserve">    if (this.props.color !== nextProps.color) {</w:t>
-      </w:r>
-    </w:p>
-    <w:p>
-      <w:r>
-        <w:t xml:space="preserve">      return true;</w:t>
+      <w:proofErr w:type="spellStart"/>
+      <w:proofErr w:type="gramStart"/>
+      <w:r>
+        <w:t>shouldComponentUpdate</w:t>
+      </w:r>
+      <w:proofErr w:type="spellEnd"/>
+      <w:r>
+        <w:t>(</w:t>
+      </w:r>
+      <w:proofErr w:type="spellStart"/>
+      <w:proofErr w:type="gramEnd"/>
+      <w:r>
+        <w:t>nextProps</w:t>
+      </w:r>
+      <w:proofErr w:type="spellEnd"/>
+      <w:r>
+        <w:t xml:space="preserve">, </w:t>
+      </w:r>
+      <w:proofErr w:type="spellStart"/>
+      <w:r>
+        <w:t>nextState</w:t>
+      </w:r>
+      <w:proofErr w:type="spellEnd"/>
+      <w:r>
+        <w:t>) {</w:t>
+      </w:r>
+    </w:p>
+    <w:p>
+      <w:r>
+        <w:t xml:space="preserve">    </w:t>
+      </w:r>
+      <w:proofErr w:type="gramStart"/>
+      <w:r>
+        <w:t>if</w:t>
+      </w:r>
+      <w:proofErr w:type="gramEnd"/>
+      <w:r>
+        <w:t xml:space="preserve"> (</w:t>
+      </w:r>
+      <w:proofErr w:type="spellStart"/>
+      <w:r>
+        <w:t>this.props.color</w:t>
+      </w:r>
+      <w:proofErr w:type="spellEnd"/>
+      <w:r>
+        <w:t xml:space="preserve"> !== </w:t>
+      </w:r>
+      <w:proofErr w:type="spellStart"/>
+      <w:r>
+        <w:t>nextProps.color</w:t>
+      </w:r>
+      <w:proofErr w:type="spellEnd"/>
+      <w:r>
+        <w:t>) {</w:t>
+      </w:r>
+    </w:p>
+    <w:p>
+      <w:r>
+        <w:t xml:space="preserve">      </w:t>
+      </w:r>
+      <w:proofErr w:type="gramStart"/>
+      <w:r>
+        <w:t>return</w:t>
+      </w:r>
+      <w:proofErr w:type="gramEnd"/>
+      <w:r>
+        <w:t xml:space="preserve"> true;</w:t>
       </w:r>
     </w:p>
     <w:p>
@@ -3873,13 +4929,45 @@
     </w:p>
     <w:p>
       <w:r>
-        <w:t xml:space="preserve">    if (this.state.count !== nextState.count) {</w:t>
+        <w:t xml:space="preserve">    </w:t>
+      </w:r>
+      <w:proofErr w:type="gramStart"/>
+      <w:r>
+        <w:t>if</w:t>
+      </w:r>
+      <w:proofErr w:type="gramEnd"/>
+      <w:r>
+        <w:t xml:space="preserve"> (</w:t>
+      </w:r>
+      <w:proofErr w:type="spellStart"/>
+      <w:r>
+        <w:t>this.state.count</w:t>
+      </w:r>
+      <w:proofErr w:type="spellEnd"/>
+      <w:r>
+        <w:t xml:space="preserve"> !== </w:t>
+      </w:r>
+      <w:proofErr w:type="spellStart"/>
+      <w:r>
+        <w:t>nextState.count</w:t>
+      </w:r>
+      <w:proofErr w:type="spellEnd"/>
+      <w:r>
+        <w:t>) {</w:t>
       </w:r>
     </w:p>
     <w:p>
       <w:r>
         <w:lastRenderedPageBreak/>
-        <w:t xml:space="preserve">      return true;</w:t>
+        <w:t xml:space="preserve">      </w:t>
+      </w:r>
+      <w:proofErr w:type="gramStart"/>
+      <w:r>
+        <w:t>return</w:t>
+      </w:r>
+      <w:proofErr w:type="gramEnd"/>
+      <w:r>
+        <w:t xml:space="preserve"> true;</w:t>
       </w:r>
     </w:p>
     <w:p>
@@ -3889,25 +4977,19 @@
     </w:p>
     <w:p>
       <w:r>
-        <w:t xml:space="preserve">    return false;</w:t>
-      </w:r>
-    </w:p>
-    <w:p>
-      <w:r>
-        <w:t xml:space="preserve">  }</w:t>
-      </w:r>
-    </w:p>
-    <w:p>
-      <w:pPr>
-        <w:widowControl/>
-        <w:jc w:val="left"/>
-        <w:rPr>
-          <w:rFonts w:ascii="Segoe UI" w:hAnsi="Segoe UI" w:cs="Segoe UI"/>
-          <w:color w:val="6D6D6D"/>
-          <w:kern w:val="0"/>
-          <w:sz w:val="36"/>
-          <w:szCs w:val="36"/>
-        </w:rPr>
+        <w:t xml:space="preserve">    </w:t>
+      </w:r>
+      <w:proofErr w:type="gramStart"/>
+      <w:r>
+        <w:t>return</w:t>
+      </w:r>
+      <w:proofErr w:type="gramEnd"/>
+      <w:r>
+        <w:t xml:space="preserve"> false;</w:t>
+      </w:r>
+    </w:p>
+    <w:p>
+      <w:pPr>
         <w:sectPr>
           <w:pgSz w:w="11906" w:h="16838"/>
           <w:pgMar w:top="1440" w:right="1800" w:bottom="1440" w:left="1800" w:header="851" w:footer="992" w:gutter="0"/>
@@ -3915,23 +4997,16 @@
           <w:docGrid w:type="lines" w:linePitch="312"/>
         </w:sectPr>
       </w:pPr>
-    </w:p>
-    <w:p>
-      <w:pPr>
-        <w:widowControl/>
-        <w:jc w:val="left"/>
-        <w:rPr>
-          <w:rFonts w:ascii="Segoe UI" w:hAnsi="Segoe UI" w:cs="Segoe UI"/>
-          <w:color w:val="6D6D6D"/>
-          <w:kern w:val="0"/>
-          <w:sz w:val="36"/>
-          <w:szCs w:val="36"/>
-        </w:rPr>
-      </w:pPr>
-    </w:p>
-    <w:p>
-      <w:bookmarkStart w:id="0" w:name="_GoBack"/>
-      <w:bookmarkEnd w:id="0"/>
+      <w:r>
+        <w:t xml:space="preserve">  </w:t>
+      </w:r>
+    </w:p>
+    <w:p>
+      <w:pPr>
+        <w:rPr>
+          <w:rFonts w:hint="eastAsia"/>
+        </w:rPr>
+      </w:pPr>
     </w:p>
     <w:sectPr>
       <w:pgSz w:w="11906" w:h="16838"/>
